--- a/FoF/FoF.docx
+++ b/FoF/FoF.docx
@@ -70,10 +70,124 @@
         <w:pStyle w:val="ListParagraph"/>
         <w:ind w:left="1080"/>
         <w:rPr>
-          <w:sz w:val="32"/>
-          <w:szCs w:val="32"/>
-        </w:rPr>
-      </w:pPr>
+          <w:rFonts w:hint="eastAsia"/>
+          <w:color w:val="FF0000"/>
+          <w:sz w:val="32"/>
+          <w:szCs w:val="32"/>
+          <w:lang w:val="en-US"/>
+        </w:rPr>
+      </w:pPr>
+      <w:r>
+        <w:rPr>
+          <w:rFonts w:hint="eastAsia"/>
+          <w:sz w:val="32"/>
+          <w:szCs w:val="32"/>
+        </w:rPr>
+        <w:t>通联数据；</w:t>
+      </w:r>
+      <w:r>
+        <w:rPr>
+          <w:rFonts w:hint="eastAsia"/>
+          <w:sz w:val="32"/>
+          <w:szCs w:val="32"/>
+        </w:rPr>
+        <w:t xml:space="preserve"> </w:t>
+      </w:r>
+      <w:r>
+        <w:rPr>
+          <w:rFonts w:hint="eastAsia"/>
+          <w:color w:val="FF0000"/>
+          <w:sz w:val="32"/>
+          <w:szCs w:val="32"/>
+        </w:rPr>
+        <w:t>需要所有基金的代码</w:t>
+      </w:r>
+      <w:r>
+        <w:rPr>
+          <w:rFonts w:hint="eastAsia"/>
+          <w:color w:val="FF0000"/>
+          <w:sz w:val="32"/>
+          <w:szCs w:val="32"/>
+        </w:rPr>
+        <w:t>(</w:t>
+      </w:r>
+      <w:r>
+        <w:rPr>
+          <w:color w:val="FF0000"/>
+          <w:sz w:val="32"/>
+          <w:szCs w:val="32"/>
+          <w:lang w:val="en-US"/>
+        </w:rPr>
+        <w:t>done)</w:t>
+      </w:r>
+      <w:r>
+        <w:rPr>
+          <w:rFonts w:hint="eastAsia"/>
+          <w:color w:val="FF0000"/>
+          <w:sz w:val="32"/>
+          <w:szCs w:val="32"/>
+          <w:lang w:val="en-US"/>
+        </w:rPr>
+        <w:t>【只有</w:t>
+      </w:r>
+      <w:r>
+        <w:rPr>
+          <w:rFonts w:hint="eastAsia"/>
+          <w:color w:val="FF0000"/>
+          <w:sz w:val="32"/>
+          <w:szCs w:val="32"/>
+          <w:lang w:val="en-US"/>
+        </w:rPr>
+        <w:t>3</w:t>
+      </w:r>
+      <w:r>
+        <w:rPr>
+          <w:color w:val="FF0000"/>
+          <w:sz w:val="32"/>
+          <w:szCs w:val="32"/>
+          <w:lang w:val="en-US"/>
+        </w:rPr>
+        <w:t>525</w:t>
+      </w:r>
+      <w:r>
+        <w:rPr>
+          <w:rFonts w:hint="eastAsia"/>
+          <w:color w:val="FF0000"/>
+          <w:sz w:val="32"/>
+          <w:szCs w:val="32"/>
+          <w:lang w:val="en-US"/>
+        </w:rPr>
+        <w:t>，共有</w:t>
+      </w:r>
+      <w:r>
+        <w:rPr>
+          <w:color w:val="FF0000"/>
+          <w:sz w:val="32"/>
+          <w:szCs w:val="32"/>
+          <w:lang w:val="en-US"/>
+        </w:rPr>
+        <w:t>9784</w:t>
+      </w:r>
+      <w:r>
+        <w:rPr>
+          <w:rFonts w:hint="eastAsia"/>
+          <w:color w:val="FF0000"/>
+          <w:sz w:val="32"/>
+          <w:szCs w:val="32"/>
+          <w:lang w:val="en-US"/>
+        </w:rPr>
+        <w:t>只</w:t>
+      </w:r>
+      <w:r>
+        <w:rPr>
+          <w:rFonts w:hint="eastAsia"/>
+          <w:color w:val="FF0000"/>
+          <w:sz w:val="32"/>
+          <w:szCs w:val="32"/>
+          <w:lang w:val="en-US"/>
+        </w:rPr>
+        <w:t>】</w:t>
+      </w:r>
     </w:p>
     <w:p>
       <w:pPr>
@@ -81,6 +195,41 @@
         <w:ind w:left="1080"/>
         <w:rPr>
           <w:rFonts w:hint="eastAsia"/>
+          <w:color w:val="000000" w:themeColor="text1"/>
+          <w:sz w:val="32"/>
+          <w:szCs w:val="32"/>
+          <w:lang w:val="en-US"/>
+        </w:rPr>
+      </w:pPr>
+      <w:r>
+        <w:rPr>
+          <w:rFonts w:hint="eastAsia"/>
+          <w:color w:val="000000" w:themeColor="text1"/>
+          <w:sz w:val="32"/>
+          <w:szCs w:val="32"/>
+          <w:lang w:val="en-US"/>
+        </w:rPr>
+        <w:t>拆分基金种类（货币，股市，债市，混合）</w:t>
+      </w:r>
+    </w:p>
+    <w:p>
+      <w:pPr>
+        <w:pStyle w:val="ListParagraph"/>
+        <w:ind w:left="1080"/>
+        <w:rPr>
+          <w:color w:val="FF0000"/>
+          <w:sz w:val="32"/>
+          <w:szCs w:val="32"/>
+          <w:lang w:val="en-US"/>
+        </w:rPr>
+      </w:pPr>
+    </w:p>
+    <w:p>
+      <w:pPr>
+        <w:pStyle w:val="ListParagraph"/>
+        <w:ind w:left="1080"/>
+        <w:rPr>
+          <w:color w:val="FF0000"/>
           <w:sz w:val="32"/>
           <w:szCs w:val="32"/>
           <w:lang w:val="en-US"/>
@@ -88,6 +237,51 @@
       </w:pPr>
       <w:bookmarkStart w:id="0" w:name="_GoBack"/>
       <w:bookmarkEnd w:id="0"/>
+    </w:p>
+    <w:p>
+      <w:pPr>
+        <w:pStyle w:val="ListParagraph"/>
+        <w:ind w:left="1080"/>
+        <w:rPr>
+          <w:color w:val="FF0000"/>
+          <w:sz w:val="32"/>
+          <w:szCs w:val="32"/>
+          <w:lang w:val="en-US"/>
+        </w:rPr>
+      </w:pPr>
+    </w:p>
+    <w:p>
+      <w:pPr>
+        <w:pStyle w:val="ListParagraph"/>
+        <w:ind w:left="1080"/>
+        <w:rPr>
+          <w:sz w:val="32"/>
+          <w:szCs w:val="32"/>
+          <w:lang w:val="en-US"/>
+        </w:rPr>
+      </w:pPr>
+      <w:r>
+        <w:rPr>
+          <w:rFonts w:hint="eastAsia"/>
+          <w:color w:val="FF0000"/>
+          <w:sz w:val="32"/>
+          <w:szCs w:val="32"/>
+          <w:lang w:val="en-US"/>
+        </w:rPr>
+        <w:t>天天基金爬虫</w:t>
+      </w:r>
+    </w:p>
+    <w:p>
+      <w:pPr>
+        <w:pStyle w:val="ListParagraph"/>
+        <w:ind w:left="1080"/>
+        <w:rPr>
+          <w:rFonts w:hint="eastAsia"/>
+          <w:sz w:val="32"/>
+          <w:szCs w:val="32"/>
+          <w:lang w:val="en-US"/>
+        </w:rPr>
+      </w:pPr>
     </w:p>
     <w:p>
       <w:pPr>

--- a/FoF/FoF.docx
+++ b/FoF/FoF.docx
@@ -188,55 +188,66 @@
         </w:rPr>
         <w:t>】</w:t>
       </w:r>
-    </w:p>
-    <w:p>
-      <w:pPr>
-        <w:pStyle w:val="ListParagraph"/>
-        <w:ind w:left="1080"/>
-        <w:rPr>
-          <w:rFonts w:hint="eastAsia"/>
-          <w:color w:val="000000" w:themeColor="text1"/>
-          <w:sz w:val="32"/>
-          <w:szCs w:val="32"/>
-          <w:lang w:val="en-US"/>
-        </w:rPr>
-      </w:pPr>
-      <w:r>
-        <w:rPr>
-          <w:rFonts w:hint="eastAsia"/>
-          <w:color w:val="000000" w:themeColor="text1"/>
-          <w:sz w:val="32"/>
-          <w:szCs w:val="32"/>
-          <w:lang w:val="en-US"/>
-        </w:rPr>
-        <w:t>拆分基金种类（货币，股市，债市，混合）</w:t>
-      </w:r>
-    </w:p>
-    <w:p>
-      <w:pPr>
-        <w:pStyle w:val="ListParagraph"/>
-        <w:ind w:left="1080"/>
-        <w:rPr>
-          <w:color w:val="FF0000"/>
-          <w:sz w:val="32"/>
-          <w:szCs w:val="32"/>
-          <w:lang w:val="en-US"/>
-        </w:rPr>
-      </w:pPr>
-    </w:p>
-    <w:p>
-      <w:pPr>
-        <w:pStyle w:val="ListParagraph"/>
-        <w:ind w:left="1080"/>
-        <w:rPr>
-          <w:color w:val="FF0000"/>
-          <w:sz w:val="32"/>
-          <w:szCs w:val="32"/>
-          <w:lang w:val="en-US"/>
-        </w:rPr>
-      </w:pPr>
+      <w:r>
+        <w:rPr>
+          <w:rFonts w:hint="eastAsia"/>
+          <w:color w:val="FF0000"/>
+          <w:sz w:val="32"/>
+          <w:szCs w:val="32"/>
+          <w:lang w:val="en-US"/>
+        </w:rPr>
+        <w:t>（量太少了操他妈的资本家！）</w:t>
+      </w:r>
       <w:bookmarkStart w:id="0" w:name="_GoBack"/>
       <w:bookmarkEnd w:id="0"/>
+    </w:p>
+    <w:p>
+      <w:pPr>
+        <w:pStyle w:val="ListParagraph"/>
+        <w:ind w:left="1080"/>
+        <w:rPr>
+          <w:rFonts w:hint="eastAsia"/>
+          <w:color w:val="000000" w:themeColor="text1"/>
+          <w:sz w:val="32"/>
+          <w:szCs w:val="32"/>
+          <w:lang w:val="en-US"/>
+        </w:rPr>
+      </w:pPr>
+      <w:r>
+        <w:rPr>
+          <w:rFonts w:hint="eastAsia"/>
+          <w:color w:val="000000" w:themeColor="text1"/>
+          <w:sz w:val="32"/>
+          <w:szCs w:val="32"/>
+          <w:lang w:val="en-US"/>
+        </w:rPr>
+        <w:t>拆分基金种类（货币，股市，债市，混合）</w:t>
+      </w:r>
+    </w:p>
+    <w:p>
+      <w:pPr>
+        <w:pStyle w:val="ListParagraph"/>
+        <w:ind w:left="1080"/>
+        <w:rPr>
+          <w:color w:val="FF0000"/>
+          <w:sz w:val="32"/>
+          <w:szCs w:val="32"/>
+          <w:lang w:val="en-US"/>
+        </w:rPr>
+      </w:pPr>
+    </w:p>
+    <w:p>
+      <w:pPr>
+        <w:pStyle w:val="ListParagraph"/>
+        <w:ind w:left="1080"/>
+        <w:rPr>
+          <w:rFonts w:hint="eastAsia"/>
+          <w:color w:val="FF0000"/>
+          <w:sz w:val="32"/>
+          <w:szCs w:val="32"/>
+          <w:lang w:val="en-US"/>
+        </w:rPr>
+      </w:pPr>
     </w:p>
     <w:p>
       <w:pPr>

--- a/FoF/FoF.docx
+++ b/FoF/FoF.docx
@@ -70,7 +70,6 @@
         <w:pStyle w:val="ListParagraph"/>
         <w:ind w:left="1080"/>
         <w:rPr>
-          <w:rFonts w:hint="eastAsia"/>
           <w:color w:val="FF0000"/>
           <w:sz w:val="32"/>
           <w:szCs w:val="32"/>
@@ -100,25 +99,111 @@
           <w:sz w:val="32"/>
           <w:szCs w:val="32"/>
         </w:rPr>
-        <w:t>需要所有基金的代码</w:t>
-      </w:r>
-      <w:r>
-        <w:rPr>
-          <w:rFonts w:hint="eastAsia"/>
-          <w:color w:val="FF0000"/>
-          <w:sz w:val="32"/>
-          <w:szCs w:val="32"/>
+        <w:t>Need</w:t>
+      </w:r>
+      <w:r>
+        <w:rPr>
+          <w:color w:val="FF0000"/>
+          <w:sz w:val="32"/>
+          <w:szCs w:val="32"/>
+        </w:rPr>
+        <w:t xml:space="preserve"> </w:t>
+      </w:r>
+      <w:r>
+        <w:rPr>
+          <w:rFonts w:hint="eastAsia"/>
+          <w:color w:val="FF0000"/>
+          <w:sz w:val="32"/>
+          <w:szCs w:val="32"/>
+        </w:rPr>
+        <w:t>ticks</w:t>
+      </w:r>
+      <w:r>
+        <w:rPr>
+          <w:color w:val="FF0000"/>
+          <w:sz w:val="32"/>
+          <w:szCs w:val="32"/>
+        </w:rPr>
+        <w:t xml:space="preserve"> </w:t>
+      </w:r>
+      <w:r>
+        <w:rPr>
+          <w:rFonts w:hint="eastAsia"/>
+          <w:color w:val="FF0000"/>
+          <w:sz w:val="32"/>
+          <w:szCs w:val="32"/>
+        </w:rPr>
+        <w:t>for</w:t>
+      </w:r>
+      <w:r>
+        <w:rPr>
+          <w:color w:val="FF0000"/>
+          <w:sz w:val="32"/>
+          <w:szCs w:val="32"/>
+        </w:rPr>
+        <w:t xml:space="preserve"> </w:t>
+      </w:r>
+      <w:r>
+        <w:rPr>
+          <w:rFonts w:hint="eastAsia"/>
+          <w:color w:val="FF0000"/>
+          <w:sz w:val="32"/>
+          <w:szCs w:val="32"/>
+        </w:rPr>
+        <w:t>all</w:t>
+      </w:r>
+      <w:r>
+        <w:rPr>
+          <w:color w:val="FF0000"/>
+          <w:sz w:val="32"/>
+          <w:szCs w:val="32"/>
+        </w:rPr>
+        <w:t xml:space="preserve"> </w:t>
+      </w:r>
+      <w:r>
+        <w:rPr>
+          <w:rFonts w:hint="eastAsia"/>
+          <w:color w:val="FF0000"/>
+          <w:sz w:val="32"/>
+          <w:szCs w:val="32"/>
+        </w:rPr>
+        <w:t>fund</w:t>
+      </w:r>
+      <w:r>
+        <w:rPr>
+          <w:color w:val="FF0000"/>
+          <w:sz w:val="32"/>
+          <w:szCs w:val="32"/>
+        </w:rPr>
+        <w:t xml:space="preserve"> </w:t>
+      </w:r>
+      <w:r>
+        <w:rPr>
+          <w:color w:val="FF0000"/>
+          <w:sz w:val="32"/>
+          <w:szCs w:val="32"/>
+          <w:lang w:val="en-US"/>
         </w:rPr>
         <w:t>(</w:t>
       </w:r>
       <w:r>
         <w:rPr>
-          <w:color w:val="FF0000"/>
-          <w:sz w:val="32"/>
-          <w:szCs w:val="32"/>
-          <w:lang w:val="en-US"/>
-        </w:rPr>
-        <w:t>done)</w:t>
+          <w:rFonts w:hint="eastAsia"/>
+          <w:color w:val="FF0000"/>
+          <w:sz w:val="32"/>
+          <w:szCs w:val="32"/>
+          <w:lang w:val="en-US"/>
+        </w:rPr>
+        <w:t>d</w:t>
+      </w:r>
+      <w:r>
+        <w:rPr>
+          <w:color w:val="FF0000"/>
+          <w:sz w:val="32"/>
+          <w:szCs w:val="32"/>
+          <w:lang w:val="en-US"/>
+        </w:rPr>
+        <w:t>one)</w:t>
       </w:r>
       <w:r>
         <w:rPr>
@@ -198,21 +283,60 @@
         </w:rPr>
         <w:t>（量太少了操他妈的资本家！）</w:t>
       </w:r>
-      <w:bookmarkStart w:id="0" w:name="_GoBack"/>
-      <w:bookmarkEnd w:id="0"/>
+      <w:r>
+        <w:rPr>
+          <w:rFonts w:hint="eastAsia"/>
+          <w:color w:val="FF0000"/>
+          <w:sz w:val="32"/>
+          <w:szCs w:val="32"/>
+          <w:lang w:val="en-US"/>
+        </w:rPr>
+        <w:t>（</w:t>
+      </w:r>
+      <w:proofErr w:type="spellStart"/>
+      <w:r>
+        <w:rPr>
+          <w:rFonts w:hint="eastAsia"/>
+          <w:color w:val="FF0000"/>
+          <w:sz w:val="32"/>
+          <w:szCs w:val="32"/>
+          <w:lang w:val="en-US"/>
+        </w:rPr>
+        <w:t>Tushare</w:t>
+      </w:r>
+      <w:proofErr w:type="spellEnd"/>
+      <w:r>
+        <w:rPr>
+          <w:rFonts w:hint="eastAsia"/>
+          <w:color w:val="FF0000"/>
+          <w:sz w:val="32"/>
+          <w:szCs w:val="32"/>
+          <w:lang w:val="en-US"/>
+        </w:rPr>
+        <w:t>解决）</w:t>
+      </w:r>
     </w:p>
     <w:p>
       <w:pPr>
         <w:pStyle w:val="ListParagraph"/>
         <w:ind w:left="1080"/>
         <w:rPr>
+          <w:color w:val="FF0000"/>
+          <w:sz w:val="32"/>
+          <w:szCs w:val="32"/>
+          <w:lang w:val="en-US"/>
+        </w:rPr>
+      </w:pPr>
+      <w:r>
+        <w:rPr>
           <w:rFonts w:hint="eastAsia"/>
           <w:color w:val="000000" w:themeColor="text1"/>
           <w:sz w:val="32"/>
           <w:szCs w:val="32"/>
           <w:lang w:val="en-US"/>
         </w:rPr>
-      </w:pPr>
+        <w:t>拆分基金种类（货币，股市，债市，混合）</w:t>
+      </w:r>
       <w:r>
         <w:rPr>
           <w:rFonts w:hint="eastAsia"/>
@@ -221,7 +345,438 @@
           <w:szCs w:val="32"/>
           <w:lang w:val="en-US"/>
         </w:rPr>
-        <w:t>拆分基金种类（货币，股市，债市，混合）</w:t>
+        <w:t>（</w:t>
+      </w:r>
+      <w:r>
+        <w:rPr>
+          <w:rFonts w:hint="eastAsia"/>
+          <w:color w:val="FF0000"/>
+          <w:sz w:val="32"/>
+          <w:szCs w:val="32"/>
+          <w:lang w:val="en-US"/>
+        </w:rPr>
+        <w:t>解决，</w:t>
+      </w:r>
+      <w:proofErr w:type="spellStart"/>
+      <w:r>
+        <w:rPr>
+          <w:rFonts w:hint="eastAsia"/>
+          <w:color w:val="FF0000"/>
+          <w:sz w:val="32"/>
+          <w:szCs w:val="32"/>
+          <w:lang w:val="en-US"/>
+        </w:rPr>
+        <w:t>tusahre</w:t>
+      </w:r>
+      <w:proofErr w:type="spellEnd"/>
+      <w:r>
+        <w:rPr>
+          <w:color w:val="FF0000"/>
+          <w:sz w:val="32"/>
+          <w:szCs w:val="32"/>
+          <w:lang w:val="en-US"/>
+        </w:rPr>
+        <w:t xml:space="preserve"> </w:t>
+      </w:r>
+      <w:r>
+        <w:rPr>
+          <w:rFonts w:hint="eastAsia"/>
+          <w:color w:val="FF0000"/>
+          <w:sz w:val="32"/>
+          <w:szCs w:val="32"/>
+          <w:lang w:val="en-US"/>
+        </w:rPr>
+        <w:t>有分类）</w:t>
+      </w:r>
+    </w:p>
+    <w:p>
+      <w:pPr>
+        <w:ind w:left="360" w:firstLine="720"/>
+        <w:rPr>
+          <w:color w:val="FF0000"/>
+          <w:sz w:val="32"/>
+          <w:szCs w:val="32"/>
+          <w:lang w:val="en-US"/>
+        </w:rPr>
+      </w:pPr>
+    </w:p>
+    <w:p>
+      <w:pPr>
+        <w:ind w:left="360" w:firstLine="720"/>
+        <w:rPr>
+          <w:color w:val="FF0000"/>
+          <w:sz w:val="32"/>
+          <w:szCs w:val="32"/>
+          <w:lang w:val="en-US"/>
+        </w:rPr>
+      </w:pPr>
+      <w:r>
+        <w:rPr>
+          <w:rFonts w:hint="eastAsia"/>
+          <w:color w:val="FF0000"/>
+          <w:sz w:val="32"/>
+          <w:szCs w:val="32"/>
+          <w:lang w:val="en-US"/>
+        </w:rPr>
+        <w:t>天天基金爬虫</w:t>
+      </w:r>
+      <w:r>
+        <w:rPr>
+          <w:rFonts w:hint="eastAsia"/>
+          <w:color w:val="FF0000"/>
+          <w:sz w:val="32"/>
+          <w:szCs w:val="32"/>
+          <w:lang w:val="en-US"/>
+        </w:rPr>
+        <w:t>（尚未使用，</w:t>
+      </w:r>
+      <w:proofErr w:type="spellStart"/>
+      <w:r>
+        <w:rPr>
+          <w:rFonts w:hint="eastAsia"/>
+          <w:color w:val="FF0000"/>
+          <w:sz w:val="32"/>
+          <w:szCs w:val="32"/>
+          <w:lang w:val="en-US"/>
+        </w:rPr>
+        <w:t>tushare</w:t>
+      </w:r>
+      <w:proofErr w:type="spellEnd"/>
+      <w:r>
+        <w:rPr>
+          <w:rFonts w:hint="eastAsia"/>
+          <w:color w:val="FF0000"/>
+          <w:sz w:val="32"/>
+          <w:szCs w:val="32"/>
+          <w:lang w:val="en-US"/>
+        </w:rPr>
+        <w:t>满足需求）</w:t>
+      </w:r>
+    </w:p>
+    <w:p>
+      <w:pPr>
+        <w:ind w:left="360" w:firstLine="720"/>
+        <w:rPr>
+          <w:color w:val="FF0000"/>
+          <w:sz w:val="32"/>
+          <w:szCs w:val="32"/>
+          <w:lang w:val="en-US"/>
+        </w:rPr>
+      </w:pPr>
+    </w:p>
+    <w:p>
+      <w:pPr>
+        <w:ind w:left="360" w:firstLine="720"/>
+        <w:rPr>
+          <w:color w:val="FF0000"/>
+          <w:sz w:val="32"/>
+          <w:szCs w:val="32"/>
+          <w:lang w:val="en-US"/>
+        </w:rPr>
+      </w:pPr>
+      <w:r>
+        <w:rPr>
+          <w:rFonts w:hint="eastAsia"/>
+          <w:color w:val="FF0000"/>
+          <w:sz w:val="32"/>
+          <w:szCs w:val="32"/>
+          <w:lang w:val="en-US"/>
+        </w:rPr>
+        <w:t>拉</w:t>
+      </w:r>
+      <w:r>
+        <w:rPr>
+          <w:rFonts w:hint="eastAsia"/>
+          <w:color w:val="FF0000"/>
+          <w:sz w:val="32"/>
+          <w:szCs w:val="32"/>
+          <w:lang w:val="en-US"/>
+        </w:rPr>
+        <w:t>index</w:t>
+      </w:r>
+      <w:r>
+        <w:rPr>
+          <w:rFonts w:hint="eastAsia"/>
+          <w:color w:val="FF0000"/>
+          <w:sz w:val="32"/>
+          <w:szCs w:val="32"/>
+          <w:lang w:val="en-US"/>
+        </w:rPr>
+        <w:t>数据</w:t>
+      </w:r>
+      <w:r>
+        <w:rPr>
+          <w:rFonts w:hint="eastAsia"/>
+          <w:color w:val="FF0000"/>
+          <w:sz w:val="32"/>
+          <w:szCs w:val="32"/>
+          <w:lang w:val="en-US"/>
+        </w:rPr>
+        <w:t>并计算</w:t>
+      </w:r>
+      <w:r>
+        <w:rPr>
+          <w:rFonts w:hint="eastAsia"/>
+          <w:color w:val="FF0000"/>
+          <w:sz w:val="32"/>
+          <w:szCs w:val="32"/>
+          <w:lang w:val="en-US"/>
+        </w:rPr>
+        <w:t>log</w:t>
+      </w:r>
+      <w:r>
+        <w:rPr>
+          <w:color w:val="FF0000"/>
+          <w:sz w:val="32"/>
+          <w:szCs w:val="32"/>
+          <w:lang w:val="en-US"/>
+        </w:rPr>
+        <w:t xml:space="preserve"> </w:t>
+      </w:r>
+      <w:r>
+        <w:rPr>
+          <w:rFonts w:hint="eastAsia"/>
+          <w:color w:val="FF0000"/>
+          <w:sz w:val="32"/>
+          <w:szCs w:val="32"/>
+          <w:lang w:val="en-US"/>
+        </w:rPr>
+        <w:t>return</w:t>
+      </w:r>
+    </w:p>
+    <w:p>
+      <w:pPr>
+        <w:ind w:left="360" w:firstLine="720"/>
+        <w:rPr>
+          <w:color w:val="FF0000"/>
+          <w:sz w:val="32"/>
+          <w:szCs w:val="32"/>
+          <w:lang w:val="en-US"/>
+        </w:rPr>
+      </w:pPr>
+      <w:r>
+        <w:rPr>
+          <w:color w:val="FF0000"/>
+          <w:sz w:val="32"/>
+          <w:szCs w:val="32"/>
+          <w:lang w:val="en-US"/>
+        </w:rPr>
+        <w:t>399300.</w:t>
+      </w:r>
+      <w:r>
+        <w:rPr>
+          <w:rFonts w:hint="eastAsia"/>
+          <w:color w:val="FF0000"/>
+          <w:sz w:val="32"/>
+          <w:szCs w:val="32"/>
+          <w:lang w:val="en-US"/>
+        </w:rPr>
+        <w:t>SZ</w:t>
+      </w:r>
+      <w:r>
+        <w:rPr>
+          <w:color w:val="FF0000"/>
+          <w:sz w:val="32"/>
+          <w:szCs w:val="32"/>
+          <w:lang w:val="en-US"/>
+        </w:rPr>
+        <w:t xml:space="preserve"> </w:t>
+      </w:r>
+      <w:r>
+        <w:rPr>
+          <w:rFonts w:hint="eastAsia"/>
+          <w:color w:val="FF0000"/>
+          <w:sz w:val="32"/>
+          <w:szCs w:val="32"/>
+          <w:lang w:val="en-US"/>
+        </w:rPr>
+        <w:t>沪深</w:t>
+      </w:r>
+      <w:r>
+        <w:rPr>
+          <w:rFonts w:hint="eastAsia"/>
+          <w:color w:val="FF0000"/>
+          <w:sz w:val="32"/>
+          <w:szCs w:val="32"/>
+          <w:lang w:val="en-US"/>
+        </w:rPr>
+        <w:t>3</w:t>
+      </w:r>
+      <w:r>
+        <w:rPr>
+          <w:color w:val="FF0000"/>
+          <w:sz w:val="32"/>
+          <w:szCs w:val="32"/>
+          <w:lang w:val="en-US"/>
+        </w:rPr>
+        <w:t>00 (</w:t>
+      </w:r>
+      <w:r>
+        <w:rPr>
+          <w:rFonts w:hint="eastAsia"/>
+          <w:color w:val="FF0000"/>
+          <w:sz w:val="32"/>
+          <w:szCs w:val="32"/>
+          <w:lang w:val="en-US"/>
+        </w:rPr>
+        <w:t>完成</w:t>
+      </w:r>
+      <w:r>
+        <w:rPr>
+          <w:rFonts w:hint="eastAsia"/>
+          <w:color w:val="FF0000"/>
+          <w:sz w:val="32"/>
+          <w:szCs w:val="32"/>
+          <w:lang w:val="en-US"/>
+        </w:rPr>
+        <w:t>)</w:t>
+      </w:r>
+    </w:p>
+    <w:p>
+      <w:pPr>
+        <w:ind w:left="360" w:firstLine="720"/>
+        <w:rPr>
+          <w:color w:val="000000" w:themeColor="text1"/>
+          <w:sz w:val="32"/>
+          <w:szCs w:val="32"/>
+          <w:lang w:val="en-US"/>
+        </w:rPr>
+      </w:pPr>
+      <w:r>
+        <w:rPr>
+          <w:color w:val="000000" w:themeColor="text1"/>
+          <w:sz w:val="32"/>
+          <w:szCs w:val="32"/>
+          <w:lang w:val="en-US"/>
+        </w:rPr>
+        <w:t>000001.</w:t>
+      </w:r>
+      <w:r>
+        <w:rPr>
+          <w:rFonts w:hint="eastAsia"/>
+          <w:color w:val="000000" w:themeColor="text1"/>
+          <w:sz w:val="32"/>
+          <w:szCs w:val="32"/>
+          <w:lang w:val="en-US"/>
+        </w:rPr>
+        <w:t>SH</w:t>
+      </w:r>
+      <w:r>
+        <w:rPr>
+          <w:color w:val="000000" w:themeColor="text1"/>
+          <w:sz w:val="32"/>
+          <w:szCs w:val="32"/>
+          <w:lang w:val="en-US"/>
+        </w:rPr>
+        <w:t xml:space="preserve"> </w:t>
+      </w:r>
+      <w:r>
+        <w:rPr>
+          <w:rFonts w:hint="eastAsia"/>
+          <w:color w:val="000000" w:themeColor="text1"/>
+          <w:sz w:val="32"/>
+          <w:szCs w:val="32"/>
+          <w:lang w:val="en-US"/>
+        </w:rPr>
+        <w:t>上证</w:t>
+      </w:r>
+    </w:p>
+    <w:p>
+      <w:pPr>
+        <w:ind w:left="360" w:firstLine="720"/>
+        <w:rPr>
+          <w:color w:val="000000" w:themeColor="text1"/>
+          <w:sz w:val="32"/>
+          <w:szCs w:val="32"/>
+          <w:lang w:val="en-US"/>
+        </w:rPr>
+      </w:pPr>
+      <w:r>
+        <w:rPr>
+          <w:color w:val="000000" w:themeColor="text1"/>
+          <w:sz w:val="32"/>
+          <w:szCs w:val="32"/>
+          <w:lang w:val="en-US"/>
+        </w:rPr>
+        <w:t>399006</w:t>
+      </w:r>
+      <w:r>
+        <w:rPr>
+          <w:rFonts w:hint="eastAsia"/>
+          <w:color w:val="000000" w:themeColor="text1"/>
+          <w:sz w:val="32"/>
+          <w:szCs w:val="32"/>
+          <w:lang w:val="en-US"/>
+        </w:rPr>
+        <w:t>.</w:t>
+      </w:r>
+      <w:r>
+        <w:rPr>
+          <w:color w:val="000000" w:themeColor="text1"/>
+          <w:sz w:val="32"/>
+          <w:szCs w:val="32"/>
+          <w:lang w:val="en-US"/>
+        </w:rPr>
+        <w:t xml:space="preserve">SZ </w:t>
+      </w:r>
+      <w:r>
+        <w:rPr>
+          <w:rFonts w:hint="eastAsia"/>
+          <w:color w:val="000000" w:themeColor="text1"/>
+          <w:sz w:val="32"/>
+          <w:szCs w:val="32"/>
+          <w:lang w:val="en-US"/>
+        </w:rPr>
+        <w:t>创业</w:t>
+      </w:r>
+    </w:p>
+    <w:p>
+      <w:pPr>
+        <w:ind w:left="360" w:firstLine="720"/>
+        <w:rPr>
+          <w:color w:val="000000" w:themeColor="text1"/>
+          <w:sz w:val="32"/>
+          <w:szCs w:val="32"/>
+          <w:lang w:val="en-US"/>
+        </w:rPr>
+      </w:pPr>
+      <w:r>
+        <w:rPr>
+          <w:color w:val="000000" w:themeColor="text1"/>
+          <w:sz w:val="32"/>
+          <w:szCs w:val="32"/>
+          <w:lang w:val="en-US"/>
+        </w:rPr>
+        <w:t>399005.</w:t>
+      </w:r>
+      <w:r>
+        <w:rPr>
+          <w:rFonts w:hint="eastAsia"/>
+          <w:color w:val="000000" w:themeColor="text1"/>
+          <w:sz w:val="32"/>
+          <w:szCs w:val="32"/>
+          <w:lang w:val="en-US"/>
+        </w:rPr>
+        <w:t>SZ</w:t>
+      </w:r>
+      <w:r>
+        <w:rPr>
+          <w:color w:val="000000" w:themeColor="text1"/>
+          <w:sz w:val="32"/>
+          <w:szCs w:val="32"/>
+          <w:lang w:val="en-US"/>
+        </w:rPr>
+        <w:t xml:space="preserve"> </w:t>
+      </w:r>
+      <w:r>
+        <w:rPr>
+          <w:rFonts w:hint="eastAsia"/>
+          <w:color w:val="000000" w:themeColor="text1"/>
+          <w:sz w:val="32"/>
+          <w:szCs w:val="32"/>
+          <w:lang w:val="en-US"/>
+        </w:rPr>
+        <w:t>中小</w:t>
       </w:r>
     </w:p>
     <w:p>
@@ -229,7 +784,6 @@
         <w:pStyle w:val="ListParagraph"/>
         <w:ind w:left="1080"/>
         <w:rPr>
-          <w:color w:val="FF0000"/>
           <w:sz w:val="32"/>
           <w:szCs w:val="32"/>
           <w:lang w:val="en-US"/>
@@ -241,8 +795,738 @@
         <w:pStyle w:val="ListParagraph"/>
         <w:ind w:left="1080"/>
         <w:rPr>
-          <w:rFonts w:hint="eastAsia"/>
-          <w:color w:val="FF0000"/>
+          <w:sz w:val="32"/>
+          <w:szCs w:val="32"/>
+        </w:rPr>
+      </w:pPr>
+      <w:r>
+        <w:rPr>
+          <w:rFonts w:hint="eastAsia"/>
+          <w:sz w:val="32"/>
+          <w:szCs w:val="32"/>
+        </w:rPr>
+        <w:t>和大盘的相关性，</w:t>
+      </w:r>
+      <w:r>
+        <w:rPr>
+          <w:rFonts w:hint="eastAsia"/>
+          <w:sz w:val="32"/>
+          <w:szCs w:val="32"/>
+        </w:rPr>
+        <w:t>bata</w:t>
+      </w:r>
+      <w:r>
+        <w:rPr>
+          <w:rFonts w:hint="eastAsia"/>
+          <w:sz w:val="32"/>
+          <w:szCs w:val="32"/>
+        </w:rPr>
+        <w:t>，波动性</w:t>
+      </w:r>
+    </w:p>
+    <w:p>
+      <w:pPr>
+        <w:pStyle w:val="ListParagraph"/>
+        <w:numPr>
+          <w:ilvl w:val="0"/>
+          <w:numId w:val="3"/>
+        </w:numPr>
+        <w:rPr>
+          <w:color w:val="FF0000"/>
+          <w:sz w:val="32"/>
+          <w:szCs w:val="32"/>
+          <w:lang w:val="en-US"/>
+        </w:rPr>
+      </w:pPr>
+      <w:r>
+        <w:rPr>
+          <w:rFonts w:hint="eastAsia"/>
+          <w:color w:val="FF0000"/>
+          <w:sz w:val="32"/>
+          <w:szCs w:val="32"/>
+          <w:lang w:val="en-US"/>
+        </w:rPr>
+        <w:t>从表里拉数据</w:t>
+      </w:r>
+      <w:r>
+        <w:rPr>
+          <w:rFonts w:hint="eastAsia"/>
+          <w:color w:val="FF0000"/>
+          <w:sz w:val="32"/>
+          <w:szCs w:val="32"/>
+          <w:lang w:val="en-US"/>
+        </w:rPr>
+        <w:t>计算</w:t>
+      </w:r>
+      <w:r>
+        <w:rPr>
+          <w:rFonts w:hint="eastAsia"/>
+          <w:color w:val="FF0000"/>
+          <w:sz w:val="32"/>
+          <w:szCs w:val="32"/>
+          <w:lang w:val="en-US"/>
+        </w:rPr>
+        <w:t>fund</w:t>
+      </w:r>
+      <w:r>
+        <w:rPr>
+          <w:color w:val="FF0000"/>
+          <w:sz w:val="32"/>
+          <w:szCs w:val="32"/>
+          <w:lang w:val="en-US"/>
+        </w:rPr>
+        <w:t xml:space="preserve"> </w:t>
+      </w:r>
+      <w:r>
+        <w:rPr>
+          <w:rFonts w:hint="eastAsia"/>
+          <w:color w:val="FF0000"/>
+          <w:sz w:val="32"/>
+          <w:szCs w:val="32"/>
+          <w:lang w:val="en-US"/>
+        </w:rPr>
+        <w:t>log</w:t>
+      </w:r>
+      <w:r>
+        <w:rPr>
+          <w:color w:val="FF0000"/>
+          <w:sz w:val="32"/>
+          <w:szCs w:val="32"/>
+          <w:lang w:val="en-US"/>
+        </w:rPr>
+        <w:t xml:space="preserve"> </w:t>
+      </w:r>
+      <w:r>
+        <w:rPr>
+          <w:rFonts w:hint="eastAsia"/>
+          <w:color w:val="FF0000"/>
+          <w:sz w:val="32"/>
+          <w:szCs w:val="32"/>
+          <w:lang w:val="en-US"/>
+        </w:rPr>
+        <w:t>return</w:t>
+      </w:r>
+      <w:r>
+        <w:rPr>
+          <w:color w:val="FF0000"/>
+          <w:sz w:val="32"/>
+          <w:szCs w:val="32"/>
+          <w:lang w:val="en-US"/>
+        </w:rPr>
+        <w:t xml:space="preserve"> </w:t>
+      </w:r>
+      <w:r>
+        <w:rPr>
+          <w:rFonts w:hint="eastAsia"/>
+          <w:color w:val="FF0000"/>
+          <w:sz w:val="32"/>
+          <w:szCs w:val="32"/>
+          <w:lang w:val="en-US"/>
+        </w:rPr>
+        <w:t>并且存表（完成）</w:t>
+      </w:r>
+    </w:p>
+    <w:p>
+      <w:pPr>
+        <w:pStyle w:val="ListParagraph"/>
+        <w:numPr>
+          <w:ilvl w:val="0"/>
+          <w:numId w:val="3"/>
+        </w:numPr>
+        <w:rPr>
+          <w:color w:val="FF0000"/>
+          <w:sz w:val="32"/>
+          <w:szCs w:val="32"/>
+          <w:lang w:val="en-US"/>
+        </w:rPr>
+      </w:pPr>
+      <w:r>
+        <w:rPr>
+          <w:color w:val="FF0000"/>
+          <w:sz w:val="32"/>
+          <w:szCs w:val="32"/>
+          <w:lang w:val="en-US"/>
+        </w:rPr>
+        <w:t>I</w:t>
+      </w:r>
+      <w:r>
+        <w:rPr>
+          <w:rFonts w:hint="eastAsia"/>
+          <w:color w:val="FF0000"/>
+          <w:sz w:val="32"/>
+          <w:szCs w:val="32"/>
+          <w:lang w:val="en-US"/>
+        </w:rPr>
+        <w:t>ndex</w:t>
+      </w:r>
+      <w:r>
+        <w:rPr>
+          <w:color w:val="FF0000"/>
+          <w:sz w:val="32"/>
+          <w:szCs w:val="32"/>
+          <w:lang w:val="en-US"/>
+        </w:rPr>
+        <w:t xml:space="preserve"> </w:t>
+      </w:r>
+      <w:r>
+        <w:rPr>
+          <w:rFonts w:hint="eastAsia"/>
+          <w:color w:val="FF0000"/>
+          <w:sz w:val="32"/>
+          <w:szCs w:val="32"/>
+          <w:lang w:val="en-US"/>
+        </w:rPr>
+        <w:t>data</w:t>
+      </w:r>
+      <w:r>
+        <w:rPr>
+          <w:color w:val="FF0000"/>
+          <w:sz w:val="32"/>
+          <w:szCs w:val="32"/>
+          <w:lang w:val="en-US"/>
+        </w:rPr>
+        <w:t xml:space="preserve"> </w:t>
+      </w:r>
+      <w:r>
+        <w:rPr>
+          <w:color w:val="FF0000"/>
+          <w:sz w:val="32"/>
+          <w:szCs w:val="32"/>
+          <w:lang w:val="en-US"/>
+        </w:rPr>
+        <w:t>L</w:t>
+      </w:r>
+      <w:r>
+        <w:rPr>
+          <w:rFonts w:hint="eastAsia"/>
+          <w:color w:val="FF0000"/>
+          <w:sz w:val="32"/>
+          <w:szCs w:val="32"/>
+          <w:lang w:val="en-US"/>
+        </w:rPr>
+        <w:t>eft</w:t>
+      </w:r>
+      <w:r>
+        <w:rPr>
+          <w:color w:val="FF0000"/>
+          <w:sz w:val="32"/>
+          <w:szCs w:val="32"/>
+          <w:lang w:val="en-US"/>
+        </w:rPr>
+        <w:t xml:space="preserve"> </w:t>
+      </w:r>
+      <w:r>
+        <w:rPr>
+          <w:rFonts w:hint="eastAsia"/>
+          <w:color w:val="FF0000"/>
+          <w:sz w:val="32"/>
+          <w:szCs w:val="32"/>
+          <w:lang w:val="en-US"/>
+        </w:rPr>
+        <w:t>join</w:t>
+      </w:r>
+      <w:r>
+        <w:rPr>
+          <w:color w:val="FF0000"/>
+          <w:sz w:val="32"/>
+          <w:szCs w:val="32"/>
+          <w:lang w:val="en-US"/>
+        </w:rPr>
+        <w:t xml:space="preserve"> </w:t>
+      </w:r>
+      <w:r>
+        <w:rPr>
+          <w:rFonts w:hint="eastAsia"/>
+          <w:color w:val="FF0000"/>
+          <w:sz w:val="32"/>
+          <w:szCs w:val="32"/>
+          <w:lang w:val="en-US"/>
+        </w:rPr>
+        <w:t>with</w:t>
+      </w:r>
+      <w:r>
+        <w:rPr>
+          <w:color w:val="FF0000"/>
+          <w:sz w:val="32"/>
+          <w:szCs w:val="32"/>
+          <w:lang w:val="en-US"/>
+        </w:rPr>
+        <w:t xml:space="preserve"> </w:t>
+      </w:r>
+      <w:r>
+        <w:rPr>
+          <w:rFonts w:hint="eastAsia"/>
+          <w:color w:val="FF0000"/>
+          <w:sz w:val="32"/>
+          <w:szCs w:val="32"/>
+          <w:lang w:val="en-US"/>
+        </w:rPr>
+        <w:t>fund</w:t>
+      </w:r>
+      <w:r>
+        <w:rPr>
+          <w:color w:val="FF0000"/>
+          <w:sz w:val="32"/>
+          <w:szCs w:val="32"/>
+          <w:lang w:val="en-US"/>
+        </w:rPr>
+        <w:t xml:space="preserve"> </w:t>
+      </w:r>
+      <w:r>
+        <w:rPr>
+          <w:rFonts w:hint="eastAsia"/>
+          <w:color w:val="FF0000"/>
+          <w:sz w:val="32"/>
+          <w:szCs w:val="32"/>
+          <w:lang w:val="en-US"/>
+        </w:rPr>
+        <w:t>data</w:t>
+      </w:r>
+      <w:r>
+        <w:rPr>
+          <w:color w:val="FF0000"/>
+          <w:sz w:val="32"/>
+          <w:szCs w:val="32"/>
+          <w:lang w:val="en-US"/>
+        </w:rPr>
+        <w:t xml:space="preserve"> </w:t>
+      </w:r>
+      <w:r>
+        <w:rPr>
+          <w:rFonts w:hint="eastAsia"/>
+          <w:color w:val="FF0000"/>
+          <w:sz w:val="32"/>
+          <w:szCs w:val="32"/>
+          <w:lang w:val="en-US"/>
+        </w:rPr>
+        <w:t>using</w:t>
+      </w:r>
+      <w:r>
+        <w:rPr>
+          <w:color w:val="FF0000"/>
+          <w:sz w:val="32"/>
+          <w:szCs w:val="32"/>
+          <w:lang w:val="en-US"/>
+        </w:rPr>
+        <w:t xml:space="preserve"> </w:t>
+      </w:r>
+      <w:r>
+        <w:rPr>
+          <w:rFonts w:hint="eastAsia"/>
+          <w:color w:val="FF0000"/>
+          <w:sz w:val="32"/>
+          <w:szCs w:val="32"/>
+          <w:lang w:val="en-US"/>
+        </w:rPr>
+        <w:t>time</w:t>
+      </w:r>
+      <w:r>
+        <w:rPr>
+          <w:color w:val="FF0000"/>
+          <w:sz w:val="32"/>
+          <w:szCs w:val="32"/>
+          <w:lang w:val="en-US"/>
+        </w:rPr>
+        <w:t>(</w:t>
+      </w:r>
+      <w:r>
+        <w:rPr>
+          <w:rFonts w:hint="eastAsia"/>
+          <w:color w:val="FF0000"/>
+          <w:sz w:val="32"/>
+          <w:szCs w:val="32"/>
+          <w:lang w:val="en-US"/>
+        </w:rPr>
+        <w:t>完成</w:t>
+      </w:r>
+      <w:r>
+        <w:rPr>
+          <w:color w:val="FF0000"/>
+          <w:sz w:val="32"/>
+          <w:szCs w:val="32"/>
+          <w:lang w:val="en-US"/>
+        </w:rPr>
+        <w:t>)</w:t>
+      </w:r>
+    </w:p>
+    <w:p>
+      <w:pPr>
+        <w:pStyle w:val="ListParagraph"/>
+        <w:numPr>
+          <w:ilvl w:val="0"/>
+          <w:numId w:val="3"/>
+        </w:numPr>
+        <w:rPr>
+          <w:color w:val="FF0000"/>
+          <w:sz w:val="32"/>
+          <w:szCs w:val="32"/>
+          <w:lang w:val="en-US"/>
+        </w:rPr>
+      </w:pPr>
+      <w:r>
+        <w:rPr>
+          <w:rFonts w:hint="eastAsia"/>
+          <w:color w:val="FF0000"/>
+          <w:sz w:val="32"/>
+          <w:szCs w:val="32"/>
+          <w:lang w:val="en-US"/>
+        </w:rPr>
+        <w:t>计算</w:t>
+      </w:r>
+      <w:r>
+        <w:rPr>
+          <w:rFonts w:hint="eastAsia"/>
+          <w:color w:val="FF0000"/>
+          <w:sz w:val="32"/>
+          <w:szCs w:val="32"/>
+          <w:lang w:val="en-US"/>
+        </w:rPr>
+        <w:t>sharp</w:t>
+      </w:r>
+      <w:r>
+        <w:rPr>
+          <w:color w:val="FF0000"/>
+          <w:sz w:val="32"/>
+          <w:szCs w:val="32"/>
+          <w:lang w:val="en-US"/>
+        </w:rPr>
+        <w:t xml:space="preserve"> </w:t>
+      </w:r>
+      <w:r>
+        <w:rPr>
+          <w:rFonts w:hint="eastAsia"/>
+          <w:color w:val="FF0000"/>
+          <w:sz w:val="32"/>
+          <w:szCs w:val="32"/>
+          <w:lang w:val="en-US"/>
+        </w:rPr>
+        <w:t>ratio</w:t>
+      </w:r>
+      <w:r>
+        <w:rPr>
+          <w:color w:val="FF0000"/>
+          <w:sz w:val="32"/>
+          <w:szCs w:val="32"/>
+          <w:lang w:val="en-US"/>
+        </w:rPr>
+        <w:t xml:space="preserve"> </w:t>
+      </w:r>
+      <w:r>
+        <w:rPr>
+          <w:rFonts w:hint="eastAsia"/>
+          <w:color w:val="FF0000"/>
+          <w:sz w:val="32"/>
+          <w:szCs w:val="32"/>
+          <w:lang w:val="en-US"/>
+        </w:rPr>
+        <w:t>，</w:t>
+      </w:r>
+      <w:r>
+        <w:rPr>
+          <w:rFonts w:hint="eastAsia"/>
+          <w:color w:val="FF0000"/>
+          <w:sz w:val="32"/>
+          <w:szCs w:val="32"/>
+          <w:lang w:val="en-US"/>
+        </w:rPr>
+        <w:t xml:space="preserve"> mean</w:t>
+      </w:r>
+      <w:r>
+        <w:rPr>
+          <w:rFonts w:hint="eastAsia"/>
+          <w:color w:val="FF0000"/>
+          <w:sz w:val="32"/>
+          <w:szCs w:val="32"/>
+          <w:lang w:val="en-US"/>
+        </w:rPr>
+        <w:t>、和</w:t>
+      </w:r>
+      <w:r>
+        <w:rPr>
+          <w:rFonts w:hint="eastAsia"/>
+          <w:color w:val="FF0000"/>
+          <w:sz w:val="32"/>
+          <w:szCs w:val="32"/>
+          <w:lang w:val="en-US"/>
+        </w:rPr>
+        <w:t xml:space="preserve"> std</w:t>
+      </w:r>
+      <w:r>
+        <w:rPr>
+          <w:rFonts w:hint="eastAsia"/>
+          <w:color w:val="FF0000"/>
+          <w:sz w:val="32"/>
+          <w:szCs w:val="32"/>
+          <w:lang w:val="en-US"/>
+        </w:rPr>
+        <w:t>。</w:t>
+      </w:r>
+    </w:p>
+    <w:p>
+      <w:pPr>
+        <w:pStyle w:val="ListParagraph"/>
+        <w:ind w:left="1440"/>
+        <w:rPr>
+          <w:color w:val="FF0000"/>
+          <w:sz w:val="32"/>
+          <w:szCs w:val="32"/>
+          <w:lang w:val="en-US"/>
+        </w:rPr>
+      </w:pPr>
+      <w:r>
+        <w:rPr>
+          <w:color w:val="FF0000"/>
+          <w:sz w:val="32"/>
+          <w:szCs w:val="32"/>
+          <w:lang w:val="en-US"/>
+        </w:rPr>
+        <w:t>B</w:t>
+      </w:r>
+      <w:r>
+        <w:rPr>
+          <w:color w:val="FF0000"/>
+          <w:sz w:val="32"/>
+          <w:szCs w:val="32"/>
+          <w:lang w:val="en-US"/>
+        </w:rPr>
+        <w:t>enchmark</w:t>
+      </w:r>
+      <w:r>
+        <w:rPr>
+          <w:color w:val="FF0000"/>
+          <w:sz w:val="32"/>
+          <w:szCs w:val="32"/>
+          <w:lang w:val="en-US"/>
+        </w:rPr>
+        <w:t xml:space="preserve"> </w:t>
+      </w:r>
+    </w:p>
+    <w:p>
+      <w:pPr>
+        <w:pStyle w:val="ListParagraph"/>
+        <w:ind w:left="1440"/>
+        <w:rPr>
+          <w:color w:val="FF0000"/>
+          <w:sz w:val="32"/>
+          <w:szCs w:val="32"/>
+          <w:lang w:val="en-US"/>
+        </w:rPr>
+      </w:pPr>
+      <w:r>
+        <w:rPr>
+          <w:color w:val="FF0000"/>
+          <w:sz w:val="32"/>
+          <w:szCs w:val="32"/>
+          <w:lang w:val="en-US"/>
+        </w:rPr>
+        <w:t>all time:</w:t>
+      </w:r>
+    </w:p>
+    <w:p>
+      <w:pPr>
+        <w:pStyle w:val="ListParagraph"/>
+        <w:ind w:left="1440"/>
+        <w:rPr>
+          <w:color w:val="FF0000"/>
+          <w:sz w:val="32"/>
+          <w:szCs w:val="32"/>
+          <w:lang w:val="en-US"/>
+        </w:rPr>
+      </w:pPr>
+      <w:proofErr w:type="gramStart"/>
+      <w:r>
+        <w:rPr>
+          <w:color w:val="FF0000"/>
+          <w:sz w:val="32"/>
+          <w:szCs w:val="32"/>
+          <w:lang w:val="en-US"/>
+        </w:rPr>
+        <w:t>399300.</w:t>
+      </w:r>
+      <w:r>
+        <w:rPr>
+          <w:rFonts w:hint="eastAsia"/>
+          <w:color w:val="FF0000"/>
+          <w:sz w:val="32"/>
+          <w:szCs w:val="32"/>
+          <w:lang w:val="en-US"/>
+        </w:rPr>
+        <w:t>SZ</w:t>
+      </w:r>
+      <w:r>
+        <w:rPr>
+          <w:color w:val="FF0000"/>
+          <w:sz w:val="32"/>
+          <w:szCs w:val="32"/>
+          <w:lang w:val="en-US"/>
+        </w:rPr>
+        <w:t xml:space="preserve">  </w:t>
+      </w:r>
+      <w:r>
+        <w:rPr>
+          <w:rFonts w:hint="eastAsia"/>
+          <w:color w:val="FF0000"/>
+          <w:sz w:val="32"/>
+          <w:szCs w:val="32"/>
+          <w:lang w:val="en-US"/>
+        </w:rPr>
+        <w:t>sharp</w:t>
+      </w:r>
+      <w:proofErr w:type="gramEnd"/>
+      <w:r>
+        <w:rPr>
+          <w:color w:val="FF0000"/>
+          <w:sz w:val="32"/>
+          <w:szCs w:val="32"/>
+          <w:lang w:val="en-US"/>
+        </w:rPr>
+        <w:t xml:space="preserve"> </w:t>
+      </w:r>
+      <w:r>
+        <w:rPr>
+          <w:rFonts w:hint="eastAsia"/>
+          <w:color w:val="FF0000"/>
+          <w:sz w:val="32"/>
+          <w:szCs w:val="32"/>
+          <w:lang w:val="en-US"/>
+        </w:rPr>
+        <w:t>ratio</w:t>
+      </w:r>
+      <w:r>
+        <w:rPr>
+          <w:color w:val="FF0000"/>
+          <w:sz w:val="32"/>
+          <w:szCs w:val="32"/>
+          <w:lang w:val="en-US"/>
+        </w:rPr>
+        <w:t>: 0.3425</w:t>
+      </w:r>
+      <w:r>
+        <w:rPr>
+          <w:color w:val="FF0000"/>
+          <w:sz w:val="32"/>
+          <w:szCs w:val="32"/>
+          <w:lang w:val="en-US"/>
+        </w:rPr>
+        <w:t xml:space="preserve"> mean 0.0003 std 0.01729</w:t>
+      </w:r>
+    </w:p>
+    <w:p>
+      <w:pPr>
+        <w:pStyle w:val="ListParagraph"/>
+        <w:ind w:left="1440"/>
+        <w:rPr>
+          <w:color w:val="FF0000"/>
+          <w:sz w:val="32"/>
+          <w:szCs w:val="32"/>
+          <w:lang w:val="en-US"/>
+        </w:rPr>
+      </w:pPr>
+      <w:r>
+        <w:rPr>
+          <w:color w:val="FF0000"/>
+          <w:sz w:val="32"/>
+          <w:szCs w:val="32"/>
+          <w:lang w:val="en-US"/>
+        </w:rPr>
+        <w:t>After 20160301</w:t>
+      </w:r>
+    </w:p>
+    <w:p>
+      <w:pPr>
+        <w:pStyle w:val="ListParagraph"/>
+        <w:ind w:left="1440"/>
+        <w:rPr>
+          <w:color w:val="FF0000"/>
+          <w:sz w:val="32"/>
+          <w:szCs w:val="32"/>
+          <w:lang w:val="en-US"/>
+        </w:rPr>
+      </w:pPr>
+      <w:r>
+        <w:rPr>
+          <w:color w:val="FF0000"/>
+          <w:sz w:val="32"/>
+          <w:szCs w:val="32"/>
+          <w:lang w:val="en-US"/>
+        </w:rPr>
+        <w:t>399300.</w:t>
+      </w:r>
+      <w:r>
+        <w:rPr>
+          <w:rFonts w:hint="eastAsia"/>
+          <w:color w:val="FF0000"/>
+          <w:sz w:val="32"/>
+          <w:szCs w:val="32"/>
+          <w:lang w:val="en-US"/>
+        </w:rPr>
+        <w:t>SZ</w:t>
+      </w:r>
+      <w:r>
+        <w:rPr>
+          <w:color w:val="FF0000"/>
+          <w:sz w:val="32"/>
+          <w:szCs w:val="32"/>
+          <w:lang w:val="en-US"/>
+        </w:rPr>
+        <w:t xml:space="preserve">  </w:t>
+      </w:r>
+      <w:r>
+        <w:rPr>
+          <w:rFonts w:hint="eastAsia"/>
+          <w:color w:val="FF0000"/>
+          <w:sz w:val="32"/>
+          <w:szCs w:val="32"/>
+          <w:lang w:val="en-US"/>
+        </w:rPr>
+        <w:t>sharp</w:t>
+      </w:r>
+      <w:r>
+        <w:rPr>
+          <w:color w:val="FF0000"/>
+          <w:sz w:val="32"/>
+          <w:szCs w:val="32"/>
+          <w:lang w:val="en-US"/>
+        </w:rPr>
+        <w:t xml:space="preserve"> </w:t>
+      </w:r>
+      <w:r>
+        <w:rPr>
+          <w:rFonts w:hint="eastAsia"/>
+          <w:color w:val="FF0000"/>
+          <w:sz w:val="32"/>
+          <w:szCs w:val="32"/>
+          <w:lang w:val="en-US"/>
+        </w:rPr>
+        <w:t>ratio</w:t>
+      </w:r>
+      <w:r>
+        <w:rPr>
+          <w:color w:val="FF0000"/>
+          <w:sz w:val="32"/>
+          <w:szCs w:val="32"/>
+          <w:lang w:val="en-US"/>
+        </w:rPr>
+        <w:t>: 0.4025 mean 0.000289 std 0.01140</w:t>
+      </w:r>
+    </w:p>
+    <w:p>
+      <w:pPr>
+        <w:pStyle w:val="ListParagraph"/>
+        <w:ind w:left="1440"/>
+        <w:rPr>
+          <w:color w:val="FF0000"/>
+          <w:sz w:val="32"/>
+          <w:szCs w:val="32"/>
+          <w:lang w:val="en-US"/>
+        </w:rPr>
+      </w:pPr>
+    </w:p>
+    <w:p>
+      <w:pPr>
+        <w:pStyle w:val="ListParagraph"/>
+        <w:ind w:left="1440"/>
+        <w:rPr>
           <w:sz w:val="32"/>
           <w:szCs w:val="32"/>
           <w:lang w:val="en-US"/>
@@ -254,10 +1538,8 @@
         <w:pStyle w:val="ListParagraph"/>
         <w:ind w:left="1080"/>
         <w:rPr>
-          <w:color w:val="FF0000"/>
-          <w:sz w:val="32"/>
-          <w:szCs w:val="32"/>
-          <w:lang w:val="en-US"/>
+          <w:sz w:val="32"/>
+          <w:szCs w:val="32"/>
         </w:rPr>
       </w:pPr>
     </w:p>
@@ -268,29 +1550,16 @@
         <w:rPr>
           <w:sz w:val="32"/>
           <w:szCs w:val="32"/>
-          <w:lang w:val="en-US"/>
-        </w:rPr>
-      </w:pPr>
-      <w:r>
-        <w:rPr>
-          <w:rFonts w:hint="eastAsia"/>
-          <w:color w:val="FF0000"/>
-          <w:sz w:val="32"/>
-          <w:szCs w:val="32"/>
-          <w:lang w:val="en-US"/>
-        </w:rPr>
-        <w:t>天天基金爬虫</w:t>
-      </w:r>
+        </w:rPr>
+      </w:pPr>
     </w:p>
     <w:p>
       <w:pPr>
         <w:pStyle w:val="ListParagraph"/>
         <w:ind w:left="1080"/>
         <w:rPr>
-          <w:rFonts w:hint="eastAsia"/>
-          <w:sz w:val="32"/>
-          <w:szCs w:val="32"/>
-          <w:lang w:val="en-US"/>
+          <w:sz w:val="32"/>
+          <w:szCs w:val="32"/>
         </w:rPr>
       </w:pPr>
     </w:p>
@@ -303,143 +1572,13 @@
           <w:szCs w:val="32"/>
         </w:rPr>
       </w:pPr>
-      <w:r>
-        <w:rPr>
-          <w:rFonts w:hint="eastAsia"/>
-          <w:sz w:val="32"/>
-          <w:szCs w:val="32"/>
-        </w:rPr>
-        <w:t>和大盘的相关性，</w:t>
-      </w:r>
-      <w:r>
-        <w:rPr>
-          <w:rFonts w:hint="eastAsia"/>
-          <w:sz w:val="32"/>
-          <w:szCs w:val="32"/>
-        </w:rPr>
-        <w:t>bata</w:t>
-      </w:r>
-      <w:r>
-        <w:rPr>
-          <w:rFonts w:hint="eastAsia"/>
-          <w:sz w:val="32"/>
-          <w:szCs w:val="32"/>
-        </w:rPr>
-        <w:t>，波动性</w:t>
-      </w:r>
     </w:p>
     <w:p>
       <w:pPr>
         <w:pStyle w:val="ListParagraph"/>
         <w:ind w:left="1080"/>
         <w:rPr>
-          <w:sz w:val="32"/>
-          <w:szCs w:val="32"/>
-        </w:rPr>
-      </w:pPr>
-    </w:p>
-    <w:p>
-      <w:pPr>
-        <w:pStyle w:val="ListParagraph"/>
-        <w:ind w:left="1080"/>
-        <w:rPr>
-          <w:rFonts w:hint="eastAsia"/>
-          <w:sz w:val="32"/>
-          <w:szCs w:val="32"/>
-        </w:rPr>
-      </w:pPr>
-    </w:p>
-    <w:p>
-      <w:pPr>
-        <w:pStyle w:val="ListParagraph"/>
-        <w:ind w:left="1080"/>
-        <w:rPr>
-          <w:rFonts w:hint="eastAsia"/>
-          <w:sz w:val="32"/>
-          <w:szCs w:val="32"/>
-        </w:rPr>
-      </w:pPr>
-      <w:r>
-        <w:rPr>
-          <w:rFonts w:hint="eastAsia"/>
-          <w:sz w:val="32"/>
-          <w:szCs w:val="32"/>
-        </w:rPr>
-        <w:t>最大回撤，</w:t>
-      </w:r>
-      <w:r>
-        <w:rPr>
-          <w:rFonts w:hint="eastAsia"/>
-          <w:sz w:val="32"/>
-          <w:szCs w:val="32"/>
-        </w:rPr>
-        <w:t>sharp</w:t>
-      </w:r>
-      <w:r>
-        <w:rPr>
-          <w:sz w:val="32"/>
-          <w:szCs w:val="32"/>
-        </w:rPr>
-        <w:t xml:space="preserve"> </w:t>
-      </w:r>
-      <w:r>
-        <w:rPr>
-          <w:rFonts w:hint="eastAsia"/>
-          <w:sz w:val="32"/>
-          <w:szCs w:val="32"/>
-        </w:rPr>
-        <w:t>ratio</w:t>
-      </w:r>
-      <w:r>
-        <w:rPr>
-          <w:rFonts w:hint="eastAsia"/>
-          <w:sz w:val="32"/>
-          <w:szCs w:val="32"/>
-        </w:rPr>
-        <w:t>，</w:t>
-      </w:r>
-      <w:r>
-        <w:rPr>
-          <w:rFonts w:hint="eastAsia"/>
-          <w:sz w:val="32"/>
-          <w:szCs w:val="32"/>
-        </w:rPr>
-        <w:t xml:space="preserve"> </w:t>
-      </w:r>
-      <w:r>
-        <w:rPr>
-          <w:rFonts w:hint="eastAsia"/>
-          <w:sz w:val="32"/>
-          <w:szCs w:val="32"/>
-        </w:rPr>
-        <w:t>回撤时长，交易成本</w:t>
-      </w:r>
-    </w:p>
-    <w:p>
-      <w:pPr>
-        <w:pStyle w:val="ListParagraph"/>
-        <w:ind w:left="1080"/>
-        <w:rPr>
-          <w:sz w:val="32"/>
-          <w:szCs w:val="32"/>
-        </w:rPr>
-      </w:pPr>
-    </w:p>
-    <w:p>
-      <w:pPr>
-        <w:pStyle w:val="ListParagraph"/>
-        <w:ind w:left="1080"/>
-        <w:rPr>
-          <w:sz w:val="32"/>
-          <w:szCs w:val="32"/>
-        </w:rPr>
-      </w:pPr>
-    </w:p>
-    <w:p>
-      <w:pPr>
-        <w:pStyle w:val="ListParagraph"/>
-        <w:ind w:left="1080"/>
-        <w:rPr>
+          <w:color w:val="FF0000"/>
           <w:sz w:val="32"/>
           <w:szCs w:val="32"/>
         </w:rPr>
@@ -453,14 +1592,15 @@
           <w:numId w:val="2"/>
         </w:numPr>
         <w:rPr>
-          <w:rFonts w:hint="eastAsia"/>
-          <w:sz w:val="32"/>
-          <w:szCs w:val="32"/>
-        </w:rPr>
-      </w:pPr>
-      <w:r>
-        <w:rPr>
-          <w:rFonts w:hint="eastAsia"/>
+          <w:color w:val="FF0000"/>
+          <w:sz w:val="32"/>
+          <w:szCs w:val="32"/>
+        </w:rPr>
+      </w:pPr>
+      <w:r>
+        <w:rPr>
+          <w:rFonts w:hint="eastAsia"/>
+          <w:color w:val="FF0000"/>
           <w:sz w:val="32"/>
           <w:szCs w:val="32"/>
         </w:rPr>
@@ -475,13 +1615,15 @@
           <w:numId w:val="2"/>
         </w:numPr>
         <w:rPr>
-          <w:sz w:val="32"/>
-          <w:szCs w:val="32"/>
-        </w:rPr>
-      </w:pPr>
-      <w:r>
-        <w:rPr>
-          <w:rFonts w:hint="eastAsia"/>
+          <w:color w:val="FF0000"/>
+          <w:sz w:val="32"/>
+          <w:szCs w:val="32"/>
+        </w:rPr>
+      </w:pPr>
+      <w:r>
+        <w:rPr>
+          <w:rFonts w:hint="eastAsia"/>
+          <w:color w:val="FF0000"/>
           <w:sz w:val="32"/>
           <w:szCs w:val="32"/>
         </w:rPr>
@@ -496,14 +1638,15 @@
           <w:numId w:val="2"/>
         </w:numPr>
         <w:rPr>
-          <w:rFonts w:hint="eastAsia"/>
-          <w:sz w:val="32"/>
-          <w:szCs w:val="32"/>
-        </w:rPr>
-      </w:pPr>
-      <w:r>
-        <w:rPr>
-          <w:rFonts w:hint="eastAsia"/>
+          <w:color w:val="FF0000"/>
+          <w:sz w:val="32"/>
+          <w:szCs w:val="32"/>
+        </w:rPr>
+      </w:pPr>
+      <w:r>
+        <w:rPr>
+          <w:rFonts w:hint="eastAsia"/>
+          <w:color w:val="FF0000"/>
           <w:sz w:val="32"/>
           <w:szCs w:val="32"/>
         </w:rPr>
@@ -612,16 +1755,16 @@
     </w:lvl>
   </w:abstractNum>
   <w:abstractNum w:abstractNumId="1" w15:restartNumberingAfterBreak="0">
-    <w:nsid w:val="5E761BC4"/>
+    <w:nsid w:val="23843DAD"/>
     <w:multiLevelType w:val="hybridMultilevel"/>
-    <w:tmpl w:val="77881C4C"/>
-    <w:lvl w:ilvl="0" w:tplc="5044B37E">
+    <w:tmpl w:val="69EE4F22"/>
+    <w:lvl w:ilvl="0" w:tplc="24704160">
       <w:start w:val="1"/>
       <w:numFmt w:val="decimal"/>
-      <w:lvlText w:val="%1．"/>
+      <w:lvlText w:val="%1."/>
       <w:lvlJc w:val="left"/>
       <w:pPr>
-        <w:ind w:left="1080" w:hanging="720"/>
+        <w:ind w:left="1440" w:hanging="360"/>
       </w:pPr>
       <w:rPr>
         <w:rFonts w:hint="default"/>
@@ -633,7 +1776,7 @@
       <w:lvlText w:val="%2."/>
       <w:lvlJc w:val="left"/>
       <w:pPr>
-        <w:ind w:left="1440" w:hanging="360"/>
+        <w:ind w:left="2160" w:hanging="360"/>
       </w:pPr>
     </w:lvl>
     <w:lvl w:ilvl="2" w:tplc="0409001B" w:tentative="1">
@@ -642,7 +1785,7 @@
       <w:lvlText w:val="%3."/>
       <w:lvlJc w:val="right"/>
       <w:pPr>
-        <w:ind w:left="2160" w:hanging="180"/>
+        <w:ind w:left="2880" w:hanging="180"/>
       </w:pPr>
     </w:lvl>
     <w:lvl w:ilvl="3" w:tplc="0409000F" w:tentative="1">
@@ -651,7 +1794,7 @@
       <w:lvlText w:val="%4."/>
       <w:lvlJc w:val="left"/>
       <w:pPr>
-        <w:ind w:left="2880" w:hanging="360"/>
+        <w:ind w:left="3600" w:hanging="360"/>
       </w:pPr>
     </w:lvl>
     <w:lvl w:ilvl="4" w:tplc="04090019" w:tentative="1">
@@ -660,7 +1803,7 @@
       <w:lvlText w:val="%5."/>
       <w:lvlJc w:val="left"/>
       <w:pPr>
-        <w:ind w:left="3600" w:hanging="360"/>
+        <w:ind w:left="4320" w:hanging="360"/>
       </w:pPr>
     </w:lvl>
     <w:lvl w:ilvl="5" w:tplc="0409001B" w:tentative="1">
@@ -669,7 +1812,7 @@
       <w:lvlText w:val="%6."/>
       <w:lvlJc w:val="right"/>
       <w:pPr>
-        <w:ind w:left="4320" w:hanging="180"/>
+        <w:ind w:left="5040" w:hanging="180"/>
       </w:pPr>
     </w:lvl>
     <w:lvl w:ilvl="6" w:tplc="0409000F" w:tentative="1">
@@ -678,7 +1821,7 @@
       <w:lvlText w:val="%7."/>
       <w:lvlJc w:val="left"/>
       <w:pPr>
-        <w:ind w:left="5040" w:hanging="360"/>
+        <w:ind w:left="5760" w:hanging="360"/>
       </w:pPr>
     </w:lvl>
     <w:lvl w:ilvl="7" w:tplc="04090019" w:tentative="1">
@@ -687,7 +1830,7 @@
       <w:lvlText w:val="%8."/>
       <w:lvlJc w:val="left"/>
       <w:pPr>
-        <w:ind w:left="5760" w:hanging="360"/>
+        <w:ind w:left="6480" w:hanging="360"/>
       </w:pPr>
     </w:lvl>
     <w:lvl w:ilvl="8" w:tplc="0409001B" w:tentative="1">
@@ -696,6 +1839,95 @@
       <w:lvlText w:val="%9."/>
       <w:lvlJc w:val="right"/>
       <w:pPr>
+        <w:ind w:left="7200" w:hanging="180"/>
+      </w:pPr>
+    </w:lvl>
+  </w:abstractNum>
+  <w:abstractNum w:abstractNumId="2" w15:restartNumberingAfterBreak="0">
+    <w:nsid w:val="5E761BC4"/>
+    <w:multiLevelType w:val="hybridMultilevel"/>
+    <w:tmpl w:val="77881C4C"/>
+    <w:lvl w:ilvl="0" w:tplc="5044B37E">
+      <w:start w:val="1"/>
+      <w:numFmt w:val="decimal"/>
+      <w:lvlText w:val="%1．"/>
+      <w:lvlJc w:val="left"/>
+      <w:pPr>
+        <w:ind w:left="1080" w:hanging="720"/>
+      </w:pPr>
+      <w:rPr>
+        <w:rFonts w:hint="default"/>
+      </w:rPr>
+    </w:lvl>
+    <w:lvl w:ilvl="1" w:tplc="04090019" w:tentative="1">
+      <w:start w:val="1"/>
+      <w:numFmt w:val="lowerLetter"/>
+      <w:lvlText w:val="%2."/>
+      <w:lvlJc w:val="left"/>
+      <w:pPr>
+        <w:ind w:left="1440" w:hanging="360"/>
+      </w:pPr>
+    </w:lvl>
+    <w:lvl w:ilvl="2" w:tplc="0409001B" w:tentative="1">
+      <w:start w:val="1"/>
+      <w:numFmt w:val="lowerRoman"/>
+      <w:lvlText w:val="%3."/>
+      <w:lvlJc w:val="right"/>
+      <w:pPr>
+        <w:ind w:left="2160" w:hanging="180"/>
+      </w:pPr>
+    </w:lvl>
+    <w:lvl w:ilvl="3" w:tplc="0409000F" w:tentative="1">
+      <w:start w:val="1"/>
+      <w:numFmt w:val="decimal"/>
+      <w:lvlText w:val="%4."/>
+      <w:lvlJc w:val="left"/>
+      <w:pPr>
+        <w:ind w:left="2880" w:hanging="360"/>
+      </w:pPr>
+    </w:lvl>
+    <w:lvl w:ilvl="4" w:tplc="04090019" w:tentative="1">
+      <w:start w:val="1"/>
+      <w:numFmt w:val="lowerLetter"/>
+      <w:lvlText w:val="%5."/>
+      <w:lvlJc w:val="left"/>
+      <w:pPr>
+        <w:ind w:left="3600" w:hanging="360"/>
+      </w:pPr>
+    </w:lvl>
+    <w:lvl w:ilvl="5" w:tplc="0409001B" w:tentative="1">
+      <w:start w:val="1"/>
+      <w:numFmt w:val="lowerRoman"/>
+      <w:lvlText w:val="%6."/>
+      <w:lvlJc w:val="right"/>
+      <w:pPr>
+        <w:ind w:left="4320" w:hanging="180"/>
+      </w:pPr>
+    </w:lvl>
+    <w:lvl w:ilvl="6" w:tplc="0409000F" w:tentative="1">
+      <w:start w:val="1"/>
+      <w:numFmt w:val="decimal"/>
+      <w:lvlText w:val="%7."/>
+      <w:lvlJc w:val="left"/>
+      <w:pPr>
+        <w:ind w:left="5040" w:hanging="360"/>
+      </w:pPr>
+    </w:lvl>
+    <w:lvl w:ilvl="7" w:tplc="04090019" w:tentative="1">
+      <w:start w:val="1"/>
+      <w:numFmt w:val="lowerLetter"/>
+      <w:lvlText w:val="%8."/>
+      <w:lvlJc w:val="left"/>
+      <w:pPr>
+        <w:ind w:left="5760" w:hanging="360"/>
+      </w:pPr>
+    </w:lvl>
+    <w:lvl w:ilvl="8" w:tplc="0409001B" w:tentative="1">
+      <w:start w:val="1"/>
+      <w:numFmt w:val="lowerRoman"/>
+      <w:lvlText w:val="%9."/>
+      <w:lvlJc w:val="right"/>
+      <w:pPr>
         <w:ind w:left="6480" w:hanging="180"/>
       </w:pPr>
     </w:lvl>
@@ -704,6 +1936,9 @@
     <w:abstractNumId w:val="0"/>
   </w:num>
   <w:num w:numId="2">
+    <w:abstractNumId w:val="2"/>
+  </w:num>
+  <w:num w:numId="3">
     <w:abstractNumId w:val="1"/>
   </w:num>
 </w:numbering>
